--- a/proposal.docx
+++ b/proposal.docx
@@ -1,229 +1,93 @@
 
 <file path=word/document.xml><?xml version="1.0" encoding="utf-8"?>
-<w:document xmlns:wpc="http://schemas.microsoft.com/office/word/2010/wordprocessingCanvas" xmlns:cx="http://schemas.microsoft.com/office/drawing/2014/chartex" xmlns:cx1="http://schemas.microsoft.com/office/drawing/2015/9/8/chartex" xmlns:cx2="http://schemas.microsoft.com/office/drawing/2015/10/21/chartex" xmlns:cx3="http://schemas.microsoft.com/office/drawing/2016/5/9/chartex" xmlns:cx4="http://schemas.microsoft.com/office/drawing/2016/5/10/chartex" xmlns:cx5="http://schemas.microsoft.com/office/drawing/2016/5/11/chartex" xmlns:cx6="http://schemas.microsoft.com/office/drawing/2016/5/12/chartex" xmlns:cx7="http://schemas.microsoft.com/office/drawing/2016/5/13/chartex" xmlns:cx8="http://schemas.microsoft.com/office/drawing/2016/5/14/chartex" xmlns:mc="http://schemas.openxmlformats.org/markup-compatibility/2006" xmlns:aink="http://schemas.microsoft.com/office/drawing/2016/ink" xmlns:am3d="http://schemas.microsoft.com/office/drawing/2017/model3d" xmlns:o="urn:schemas-microsoft-com:office:office" xmlns:oel="http://schemas.microsoft.com/office/2019/extlst" xmlns:r="http://schemas.openxmlformats.org/officeDocument/2006/relationships" xmlns:m="http://schemas.openxmlformats.org/officeDocument/2006/math" xmlns:v="urn:schemas-microsoft-com:vml" xmlns:wp14="http://schemas.microsoft.com/office/word/2010/wordprocessingDrawing" xmlns:wp="http://schemas.openxmlformats.org/drawingml/2006/wordprocessingDrawing" xmlns:w10="urn:schemas-microsoft-com:office:word" xmlns:w="http://schemas.openxmlformats.org/wordprocessingml/2006/main" xmlns:w14="http://schemas.microsoft.com/office/word/2010/wordml" xmlns:w15="http://schemas.microsoft.com/office/word/2012/wordml" xmlns:w16cex="http://schemas.microsoft.com/office/word/2018/wordml/cex" xmlns:w16cid="http://schemas.microsoft.com/office/word/2016/wordml/cid" xmlns:w16="http://schemas.microsoft.com/office/word/2018/wordml" xmlns:w16sdtdh="http://schemas.microsoft.com/office/word/2020/wordml/sdtdatahash" xmlns:w16se="http://schemas.microsoft.com/office/word/2015/wordml/symex" xmlns:wpg="http://schemas.microsoft.com/office/word/2010/wordprocessingGroup" xmlns:wpi="http://schemas.microsoft.com/office/word/2010/wordprocessingInk" xmlns:wne="http://schemas.microsoft.com/office/word/2006/wordml" xmlns:wps="http://schemas.microsoft.com/office/word/2010/wordprocessingShape" mc:Ignorable="w14 w15 w16se w16cid w16 w16cex w16sdtdh wp14">
+<w:document xmlns:wpc="http://schemas.microsoft.com/office/word/2010/wordprocessingCanvas" xmlns:mc="http://schemas.openxmlformats.org/markup-compatibility/2006" xmlns:o="urn:schemas-microsoft-com:office:office" xmlns:r="http://schemas.openxmlformats.org/officeDocument/2006/relationships" xmlns:m="http://schemas.openxmlformats.org/officeDocument/2006/math" xmlns:v="urn:schemas-microsoft-com:vml" xmlns:wp14="http://schemas.microsoft.com/office/word/2010/wordprocessingDrawing" xmlns:wp="http://schemas.openxmlformats.org/drawingml/2006/wordprocessingDrawing" xmlns:w10="urn:schemas-microsoft-com:office:word" xmlns:w="http://schemas.openxmlformats.org/wordprocessingml/2006/main" xmlns:w14="http://schemas.microsoft.com/office/word/2010/wordml" xmlns:w15="http://schemas.microsoft.com/office/word/2012/wordml" xmlns:wpg="http://schemas.microsoft.com/office/word/2010/wordprocessingGroup" xmlns:wpi="http://schemas.microsoft.com/office/word/2010/wordprocessingInk" xmlns:wne="http://schemas.microsoft.com/office/word/2006/wordml" xmlns:wps="http://schemas.microsoft.com/office/word/2010/wordprocessingShape" mc:Ignorable="w14 w15 wp14">
   <w:body>
     <w:p>
       <w:r>
-        <w:rPr>
-          <w:lang w:val="en-US"/>
-        </w:rPr>
         <w:t xml:space="preserve">Chapter </w:t>
       </w:r>
       <w:proofErr w:type="gramStart"/>
       <w:r>
-        <w:rPr>
-          <w:lang w:val="en-US"/>
-        </w:rPr>
         <w:t>1</w:t>
       </w:r>
       <w:r>
-        <w:rPr>
-          <w:lang w:val="en-US"/>
-        </w:rPr>
         <w:t xml:space="preserve"> :</w:t>
       </w:r>
       <w:proofErr w:type="gramEnd"/>
       <w:r>
-        <w:rPr>
-          <w:lang w:val="en-US"/>
-        </w:rPr>
-        <w:t xml:space="preserve"> </w:t>
-      </w:r>
-      <w:r>
-        <w:t>Project Introduction and Background</w:t>
-      </w:r>
+        <w:t xml:space="preserve"> Project Introduction and Background</w:t>
+      </w:r>
+      <w:bookmarkStart w:id="0" w:name="_GoBack"/>
+      <w:bookmarkEnd w:id="0"/>
     </w:p>
     <w:p/>
     <w:p>
-      <w:pPr>
-        <w:rPr>
-          <w:lang w:val="en-US"/>
-        </w:rPr>
-      </w:pPr>
-      <w:r>
-        <w:rPr>
-          <w:lang w:val="en-US"/>
-        </w:rPr>
+      <w:r>
         <w:t>Problem Statement</w:t>
       </w:r>
     </w:p>
-    <w:p>
-      <w:pPr>
-        <w:rPr>
-          <w:lang w:val="en-US"/>
-        </w:rPr>
-      </w:pPr>
-    </w:p>
-    <w:p>
-      <w:pPr>
-        <w:rPr>
-          <w:lang w:val="en-US"/>
-        </w:rPr>
-      </w:pPr>
-      <w:r>
-        <w:rPr>
-          <w:lang w:val="en-US"/>
-        </w:rPr>
-        <w:t xml:space="preserve">Agriculture remains the backbone of many economies worldwide, especially in developing countries like Kenya. It contributes significantly to the Gross Domestic Product (GDP) and employs a large portion of the population. Despite its importance, the agricultural sector faces significant challenges that hinder its productivity and sustainability. Key among these challenges </w:t>
-      </w:r>
-      <w:proofErr w:type="gramStart"/>
-      <w:r>
-        <w:rPr>
-          <w:lang w:val="en-US"/>
-        </w:rPr>
-        <w:t>are</w:t>
-      </w:r>
-      <w:proofErr w:type="gramEnd"/>
-      <w:r>
-        <w:rPr>
-          <w:lang w:val="en-US"/>
-        </w:rPr>
-        <w:t xml:space="preserve"> water scarcity, inefficient irrigation practices, and climate variability.</w:t>
-      </w:r>
-    </w:p>
-    <w:p>
-      <w:pPr>
-        <w:rPr>
-          <w:lang w:val="en-US"/>
-        </w:rPr>
-      </w:pPr>
-    </w:p>
-    <w:p>
-      <w:pPr>
-        <w:rPr>
-          <w:lang w:val="en-US"/>
-        </w:rPr>
-      </w:pPr>
-      <w:r>
-        <w:rPr>
-          <w:lang w:val="en-US"/>
-        </w:rPr>
+    <w:p/>
+    <w:p>
+      <w:r>
+        <w:t>Agriculture remains the backbone of many economies worldwide, especially in developing countries like Kenya. It contributes significantly to the Gross Domestic Product (GDP) and employs a large portion of the population. Despite its importance, the agricultural sector faces significant challenges that hinder its productivity and sustainability. Key among these challenges are water scarcity, inefficient irrigation practices, and climate variability.</w:t>
+      </w:r>
+    </w:p>
+    <w:p/>
+    <w:p>
+      <w:r>
         <w:t>In Kenya, inconsistent rainfall patterns and prolonged droughts have become more frequent due to climate change, exacerbating water scarcity issues. Traditional irrigation methods commonly used in the country, such as surface irrigation techniques like furrow and basin irrigation, are largely inefficient. These methods involve flooding the fields with water, leading to substantial water wastage through evaporation and runoff. Additionally, they often result in uneven water distribution, causing some areas to be over-irrigated while others remain dry. This not only wastes water but also affects crop yields negatively due to waterlogging or drought stress in different parts of the field.</w:t>
       </w:r>
     </w:p>
-    <w:p>
-      <w:pPr>
-        <w:rPr>
-          <w:lang w:val="en-US"/>
-        </w:rPr>
-      </w:pPr>
-    </w:p>
-    <w:p>
-      <w:pPr>
-        <w:rPr>
-          <w:lang w:val="en-US"/>
-        </w:rPr>
-      </w:pPr>
-      <w:r>
-        <w:rPr>
-          <w:lang w:val="en-US"/>
-        </w:rPr>
+    <w:p/>
+    <w:p>
+      <w:r>
         <w:t>Another traditional method used is manual watering using buckets or watering cans, which is labor-intensive and impractical for larger farm areas. These conventional methods lack precision and do not account for the specific water needs of different crops or the varying moisture levels in the soil. Farmers also lack real-time data on soil moisture levels, weather conditions, and crop water requirements, making it difficult to make informed irrigation decisions. This often leads to over-irrigation or under-irrigation, both of which can reduce crop yields and waste valuable water resources.</w:t>
       </w:r>
     </w:p>
-    <w:p>
-      <w:pPr>
-        <w:rPr>
-          <w:lang w:val="en-US"/>
-        </w:rPr>
-      </w:pPr>
-    </w:p>
-    <w:p>
-      <w:pPr>
-        <w:rPr>
-          <w:lang w:val="en-US"/>
-        </w:rPr>
-      </w:pPr>
-      <w:r>
-        <w:rPr>
-          <w:lang w:val="en-US"/>
-        </w:rPr>
+    <w:p/>
+    <w:p>
+      <w:r>
         <w:t>The inefficient use of water in agriculture increases production costs and contributes to the depletion of already scarce water resources. It also affects the sustainability of the agricultural sector and poses a threat to food security in the country. With the growing population and increasing demand for food, there is a pressing need to optimize agricultural practices to produce more with less.</w:t>
       </w:r>
     </w:p>
-    <w:p>
-      <w:pPr>
-        <w:rPr>
-          <w:lang w:val="en-US"/>
-        </w:rPr>
-      </w:pPr>
-    </w:p>
-    <w:p>
-      <w:pPr>
-        <w:rPr>
-          <w:lang w:val="en-US"/>
-        </w:rPr>
-      </w:pPr>
-      <w:r>
-        <w:rPr>
-          <w:lang w:val="en-US"/>
-        </w:rPr>
+    <w:p/>
+    <w:p>
+      <w:r>
         <w:t>The advent of the Internet of Things (IoT) and affordable microcontrollers like the ESP32 presents an opportunity to revolutionize irrigation practices. By developing a smart irrigation system that can monitor soil moisture levels, weather data, and crop requirements in real-time, farmers can optimize water usage. Automating irrigation schedules based on precise data ensures that crops receive the right amount of water at the right time, enhancing growth while conserving water. Such a system can significantly improve water management practices in agriculture, reduce costs, and increase crop yields.</w:t>
       </w:r>
     </w:p>
-    <w:p>
-      <w:pPr>
-        <w:rPr>
-          <w:lang w:val="en-US"/>
-        </w:rPr>
-      </w:pPr>
-    </w:p>
-    <w:p>
-      <w:pPr>
-        <w:rPr>
-          <w:lang w:val="en-US"/>
-        </w:rPr>
-      </w:pPr>
-      <w:r>
-        <w:rPr>
-          <w:lang w:val="en-US"/>
-        </w:rPr>
+    <w:p/>
+    <w:p>
+      <w:r>
         <w:t>Implementing this technology addresses the limitations of traditional irrigation methods by providing precise, data-driven irrigation. It reduces labor requirements, minimizes water wastage, and adapts to the specific needs of different crops and soil conditions. Moreover, integrating real-time weather data allows the system to adjust irrigation schedules in response to rainfall or changes in weather conditions, further enhancing efficiency.</w:t>
       </w:r>
     </w:p>
-    <w:p>
-      <w:pPr>
-        <w:rPr>
-          <w:lang w:val="en-US"/>
-        </w:rPr>
-      </w:pPr>
-    </w:p>
-    <w:p>
-      <w:pPr>
-        <w:rPr>
-          <w:lang w:val="en-US"/>
-        </w:rPr>
-      </w:pPr>
-      <w:r>
-        <w:rPr>
-          <w:lang w:val="en-US"/>
-        </w:rPr>
+    <w:p/>
+    <w:p>
+      <w:r>
+        <w:t>Project Objectives</w:t>
+      </w:r>
+    </w:p>
+    <w:p>
+      <w:pPr>
+        <w:pStyle w:val="Heading3"/>
+      </w:pPr>
+      <w:r>
+        <w:t>A. Main Objective</w:t>
+      </w:r>
+    </w:p>
+    <w:p>
+      <w:pPr>
+        <w:pStyle w:val="NormalWeb"/>
+      </w:pPr>
+      <w:r>
         <w:lastRenderedPageBreak/>
-        <w:t>Project Objectives</w:t>
-      </w:r>
-    </w:p>
-    <w:p>
-      <w:pPr>
-        <w:pStyle w:val="Heading3"/>
-      </w:pPr>
-      <w:r>
-        <w:t>A. Main Objective</w:t>
-      </w:r>
-    </w:p>
-    <w:p>
-      <w:pPr>
-        <w:pStyle w:val="NormalWeb"/>
-      </w:pPr>
-      <w:r>
         <w:t>To develop an intelligent, IoT-based irrigation system specifically tailored for coffee farming, optimizing water usage by integrating real-time soil moisture data, weather conditions, and coffee crop water requirements, thereby enhancing agricultural productivity and promoting sustainable farming practices.</w:t>
       </w:r>
     </w:p>
     <w:p>
       <w:pPr>
         <w:ind w:left="360"/>
-        <w:rPr>
-          <w:lang w:val="en-US"/>
-        </w:rPr>
       </w:pPr>
     </w:p>
     <w:p>
@@ -398,9 +262,6 @@
     <w:p>
       <w:pPr>
         <w:ind w:left="360"/>
-        <w:rPr>
-          <w:lang w:val="en-US"/>
-        </w:rPr>
       </w:pPr>
     </w:p>
     <w:p>
@@ -432,11 +293,19 @@
         <w:pStyle w:val="NormalWeb"/>
       </w:pPr>
       <w:r>
-        <w:t xml:space="preserve">Increased crop yields are another important outcome of optimal irrigation practices. The system enhances plant health and productivity by providing water when it is most needed. </w:t>
+        <w:t>Increased crop yields are another important outcome of optimal irrigation practices. The system enhances plant health and productivity by providing water when it is most needed. For coffee farmers, this means healthier plants, better-quality beans, and ultimately higher market prices, which contributes to improved income and livelihoods.</w:t>
+      </w:r>
+    </w:p>
+    <w:p>
+      <w:pPr>
+        <w:pStyle w:val="NormalWeb"/>
+      </w:pPr>
+      <w:r>
+        <w:t xml:space="preserve">In terms of cost reduction, automating irrigation significantly reduces labor and energy costs traditionally associated with manual methods. I plan to deploy this system on our home farm in Nyeri town to reduce labor costs, where manual irrigation has been both labor-intensive </w:t>
       </w:r>
       <w:r>
         <w:lastRenderedPageBreak/>
-        <w:t>For coffee farmers, this means healthier plants, better-quality beans, and ultimately higher market prices, which contributes to improved income and livelihoods.</w:t>
+        <w:t>and time-consuming. By automating this process, the labor force can focus on other critical farm activities, leading to more efficient farm management.</w:t>
       </w:r>
     </w:p>
     <w:p>
@@ -444,7 +313,7 @@
         <w:pStyle w:val="NormalWeb"/>
       </w:pPr>
       <w:r>
-        <w:t>In terms of cost reduction, automating irrigation significantly reduces labor and energy costs traditionally associated with manual methods. I plan to deploy this system on our home farm in Nyeri town to reduce labor costs, where manual irrigation has been both labor-intensive and time-consuming. By automating this process, the labor force can focus on other critical farm activities, leading to more efficient farm management.</w:t>
+        <w:t>The smart irrigation system also empowers farmers to make data-driven decisions. By providing real-time data on soil moisture, weather conditions, and crop nutrient levels, farmers can better understand their farm's needs and act accordingly. This data helps in improving overall farm management, ensuring that resources are used optimally, and potential issues are addressed promptly.</w:t>
       </w:r>
     </w:p>
     <w:p>
@@ -452,7 +321,7 @@
         <w:pStyle w:val="NormalWeb"/>
       </w:pPr>
       <w:r>
-        <w:t>The smart irrigation system also empowers farmers to make data-driven decisions. By providing real-time data on soil moisture, weather conditions, and crop nutrient levels, farmers can better understand their farm's needs and act accordingly. This data helps in improving overall farm management, ensuring that resources are used optimally, and potential issues are addressed promptly.</w:t>
+        <w:t>Scalability and adaptability are key features of the system. While the focus of this project is on coffee farming, the technology can easily be adapted to other crops and farm sizes. This makes it a versatile solution that can be applied across various agricultural settings, offering widespread benefits.</w:t>
       </w:r>
     </w:p>
     <w:p>
@@ -460,7 +329,31 @@
         <w:pStyle w:val="NormalWeb"/>
       </w:pPr>
       <w:r>
-        <w:t>Scalability and adaptability are key features of the system. While the focus of this project is on coffee farming, the technology can easily be adapted to other crops and farm sizes. This makes it a versatile solution that can be applied across various agricultural settings, offering widespread benefits.</w:t>
+        <w:t>By integrating modern technology into traditional farming practices, this project aims to bridge the gap between resource limitations and agricultural demands. The deployment of the system at our family farm in Nyeri will serve as a practical demonstration of how smart irrigation can reduce costs, conserve water, and improve crop yields, contributing to the socio-economic development of rural communities.</w:t>
+      </w:r>
+    </w:p>
+    <w:p/>
+    <w:p>
+      <w:r>
+        <w:t>CHAPTER 2</w:t>
+      </w:r>
+    </w:p>
+    <w:p>
+      <w:proofErr w:type="spellStart"/>
+      <w:r>
+        <w:t>Litrature</w:t>
+      </w:r>
+      <w:proofErr w:type="spellEnd"/>
+      <w:r>
+        <w:t xml:space="preserve"> Review</w:t>
+      </w:r>
+    </w:p>
+    <w:p>
+      <w:pPr>
+        <w:pStyle w:val="Heading4"/>
+      </w:pPr>
+      <w:r>
+        <w:t>Manual Irrigation Methods</w:t>
       </w:r>
     </w:p>
     <w:p>
@@ -468,48 +361,7 @@
         <w:pStyle w:val="NormalWeb"/>
       </w:pPr>
       <w:r>
-        <w:t>By integrating modern technology into traditional farming practices, this project aims to bridge the gap between resource limitations and agricultural demands. The deployment of the system at our family farm in Nyeri will serve as a practical demonstration of how smart irrigation can reduce costs, conserve water, and improve crop yields, contributing to the socio-economic development of rural communities.</w:t>
-      </w:r>
-    </w:p>
-    <w:p>
-      <w:pPr>
-        <w:rPr>
-          <w:lang w:val="en-US"/>
-        </w:rPr>
-      </w:pPr>
-    </w:p>
-    <w:p>
-      <w:pPr>
-        <w:rPr>
-          <w:lang w:val="en-US"/>
-        </w:rPr>
-      </w:pPr>
-      <w:r>
-        <w:rPr>
-          <w:lang w:val="en-US"/>
-        </w:rPr>
-        <w:t>CHAPTER 2</w:t>
-      </w:r>
-    </w:p>
-    <w:p>
-      <w:pPr>
-        <w:rPr>
-          <w:lang w:val="en-US"/>
-        </w:rPr>
-      </w:pPr>
-      <w:proofErr w:type="spellStart"/>
-      <w:r>
-        <w:rPr>
-          <w:lang w:val="en-US"/>
-        </w:rPr>
-        <w:t>Litrature</w:t>
-      </w:r>
-      <w:proofErr w:type="spellEnd"/>
-      <w:r>
-        <w:rPr>
-          <w:lang w:val="en-US"/>
-        </w:rPr>
-        <w:t xml:space="preserve"> Review</w:t>
+        <w:t>Traditional farming in many regions, including Kenya, heavily relies on manual irrigation techniques. These include flood irrigation, furrow irrigation, and sprinkler irrigation, which depend on human intervention to estimate and control water application. While these methods have been used for generations, they are often imprecise. The reliance on farmers' experience to determine water requirements for different crops at various growth stages can result in inconsistencies, leading to over-irrigation or under-irrigation. This manual approach often results in significant water wastage, as there is no real-time data to guide decisions on water application.</w:t>
       </w:r>
     </w:p>
     <w:p>
@@ -517,7 +369,7 @@
         <w:pStyle w:val="Heading4"/>
       </w:pPr>
       <w:r>
-        <w:t>Manual Irrigation Methods</w:t>
+        <w:t>Automatic Irrigation Methods</w:t>
       </w:r>
     </w:p>
     <w:p>
@@ -525,15 +377,15 @@
         <w:pStyle w:val="NormalWeb"/>
       </w:pPr>
       <w:r>
-        <w:t>Traditional farming in many regions, including Kenya, heavily relies on manual irrigation techniques. These include flood irrigation, furrow irrigation, and sprinkler irrigation, which depend on human intervention to estimate and control water application. While these methods have been used for generations, they are often imprecise. The reliance on farmers' experience to determine water requirements for different crops at various growth stages can result in inconsistencies, leading to over-irrigation or under-irrigation. This manual approach often results in significant water wastage, as there is no real-time data to guide decisions on water application.</w:t>
-      </w:r>
-    </w:p>
-    <w:p>
-      <w:pPr>
-        <w:pStyle w:val="Heading4"/>
-      </w:pPr>
-      <w:r>
-        <w:t>Automatic Irrigation Methods</w:t>
+        <w:t>To overcome the inefficiencies of manual irrigation, automatic irrigation systems have been developed. These systems employ timers, sensors, and controllers to automate the process. Timer-based systems, while an improvement, are limited in that they operate on fixed schedules without considering the real-time needs of crops or weather conditions. More advanced systems incorporate soil moisture sensors or tensiometers to measure moisture levels and adjust water flow accordingly. However, these sensor-based systems often lack integration with other data sources, such as weather forecasts, and do not account for specific crop water requirements, limiting their effectiveness.</w:t>
+      </w:r>
+    </w:p>
+    <w:p>
+      <w:pPr>
+        <w:pStyle w:val="Heading3"/>
+      </w:pPr>
+      <w:r>
+        <w:t>Global Perspective</w:t>
       </w:r>
     </w:p>
     <w:p>
@@ -541,7 +393,19 @@
         <w:pStyle w:val="NormalWeb"/>
       </w:pPr>
       <w:r>
-        <w:t>To overcome the inefficiencies of manual irrigation, automatic irrigation systems have been developed. These systems employ timers, sensors, and controllers to automate the process. Timer-based systems, while an improvement, are limited in that they operate on fixed schedules without considering the real-time needs of crops or weather conditions. More advanced systems incorporate soil moisture sensors or tensiometers to measure moisture levels and adjust water flow accordingly. However, these sensor-based systems often lack integration with other data sources, such as weather forecasts, and do not account for specific crop water requirements, limiting their effectiveness.</w:t>
+        <w:t xml:space="preserve">Smart irrigation systems have gained widespread attention as a sustainable solution to optimize water use in agriculture. Globally, several countries have adopted advanced technologies to improve water management. For example, in Australia, researchers developed </w:t>
+      </w:r>
+      <w:r>
+        <w:lastRenderedPageBreak/>
+        <w:t>an IoT-based irrigation system that uses soil moisture sensors and weather data to ensure precise water delivery. In the United States, the University of California implemented a wireless sensor network for vineyard irrigation, significantly reducing water consumption while improving crop quality.</w:t>
+      </w:r>
+    </w:p>
+    <w:p>
+      <w:pPr>
+        <w:pStyle w:val="NormalWeb"/>
+      </w:pPr>
+      <w:r>
+        <w:t>These examples highlight how technology can drastically enhance irrigation practices, making agriculture more efficient and sustainable. The integration of real-time data, from sensors and weather forecasts, enables farmers to optimize water usage based on the actual needs of their crops, rather than relying on pre-set schedules or human judgment.</w:t>
       </w:r>
     </w:p>
     <w:p>
@@ -549,83 +413,55 @@
         <w:pStyle w:val="Heading3"/>
       </w:pPr>
       <w:r>
+        <w:t>African Context</w:t>
+      </w:r>
+    </w:p>
+    <w:p>
+      <w:pPr>
+        <w:pStyle w:val="NormalWeb"/>
+      </w:pPr>
+      <w:r>
+        <w:t>In Africa, the adoption of smart irrigation systems is gaining momentum. In South Africa, a solar-powered smart irrigation system has been tested that integrates soil moisture sensors with GSM modules for data transmission. This system offers a sustainable and energy-efficient way to optimize water use, especially in areas with limited access to electricity. Similarly, in Nigeria, automated irrigation systems have been developed using Arduino microcontrollers and GSM communication. These systems assist smallholder farmers by automating irrigation based on real-time data, offering a cost-effective solution to improve water management.</w:t>
+      </w:r>
+    </w:p>
+    <w:p>
+      <w:pPr>
+        <w:pStyle w:val="NormalWeb"/>
+      </w:pPr>
+      <w:r>
+        <w:t>These innovations demonstrate the potential of smart irrigation in addressing the water challenges faced by African farmers, who often contend with erratic weather patterns and limited access to water resources. By integrating modern technology into their farming practices, African farmers can improve crop yields, reduce water waste, and contribute to food security in the region.</w:t>
+      </w:r>
+    </w:p>
+    <w:p>
+      <w:pPr>
+        <w:pStyle w:val="Heading3"/>
+      </w:pPr>
+      <w:r>
+        <w:t>Kenyan Scenario</w:t>
+      </w:r>
+    </w:p>
+    <w:p>
+      <w:pPr>
+        <w:pStyle w:val="NormalWeb"/>
+      </w:pPr>
+      <w:r>
+        <w:t>Kenya is grappling with the challenges of water scarcity and unreliable rain-fed agriculture due to erratic climate changes. According to a study by Meru University of Science and Technology, there is an urgent need for increased food production to meet the demands of a growing population. Kenya is classified as a water-scarce country, necessitating the conservation and efficient use of available water resources, especially for irrigation. In response to this, the team from Meru University developed an automatic irrigation system using soil moisture sensors to detect dry soil and channel water to crops, thus reducing water wastage. The system can be operated remotely through SMS commands, making irrigation not only more efficient but also reducing labor costs. Plans for further upgrades to this system include real-time soil nutrient evaluation and crop stress monitoring, which will further optimize crop health and productivity.</w:t>
+      </w:r>
+    </w:p>
+    <w:p>
+      <w:pPr>
+        <w:pStyle w:val="NormalWeb"/>
+      </w:pPr>
+      <w:r>
+        <w:t>In addition, a local initiative led by Odhiambo and Odhiambo demonstrates the potential of solar-powered irrigation systems in Kenya. They developed a climate-smart, solar-powered water pumping system for a 25-hectare banana plantation in Garissa. This system utilizes high-efficiency photovoltaic modules to generate 23kW of electrical power, pumping water from the Tana River to the plantation. This project has supported 25 households, transforming the community from reliance on food aid to a self-sustaining, middle-income status, with an annual gross income of 40 million Kenyan shillings. The system is not only easy to operate and maintain but also offers a scalable model for sustainable irrigation in Kenya.</w:t>
+      </w:r>
+    </w:p>
+    <w:p>
+      <w:pPr>
+        <w:pStyle w:val="NormalWeb"/>
+      </w:pPr>
+      <w:r>
         <w:lastRenderedPageBreak/>
-        <w:t>Global Perspective</w:t>
-      </w:r>
-    </w:p>
-    <w:p>
-      <w:pPr>
-        <w:pStyle w:val="NormalWeb"/>
-      </w:pPr>
-      <w:r>
-        <w:t>Smart irrigation systems have gained widespread attention as a sustainable solution to optimize water use in agriculture. Globally, several countries have adopted advanced technologies to improve water management. For example, in Australia, researchers developed an IoT-based irrigation system that uses soil moisture sensors and weather data to ensure precise water delivery. In the United States, the University of California implemented a wireless sensor network for vineyard irrigation, significantly reducing water consumption while improving crop quality.</w:t>
-      </w:r>
-    </w:p>
-    <w:p>
-      <w:pPr>
-        <w:pStyle w:val="NormalWeb"/>
-      </w:pPr>
-      <w:r>
-        <w:t>These examples highlight how technology can drastically enhance irrigation practices, making agriculture more efficient and sustainable. The integration of real-time data, from sensors and weather forecasts, enables farmers to optimize water usage based on the actual needs of their crops, rather than relying on pre-set schedules or human judgment.</w:t>
-      </w:r>
-    </w:p>
-    <w:p>
-      <w:pPr>
-        <w:pStyle w:val="Heading3"/>
-      </w:pPr>
-      <w:r>
-        <w:t>African Context</w:t>
-      </w:r>
-    </w:p>
-    <w:p>
-      <w:pPr>
-        <w:pStyle w:val="NormalWeb"/>
-      </w:pPr>
-      <w:r>
-        <w:t>In Africa, the adoption of smart irrigation systems is gaining momentum. In South Africa, a solar-powered smart irrigation system has been tested that integrates soil moisture sensors with GSM modules for data transmission. This system offers a sustainable and energy-efficient way to optimize water use, especially in areas with limited access to electricity. Similarly, in Nigeria, automated irrigation systems have been developed using Arduino microcontrollers and GSM communication. These systems assist smallholder farmers by automating irrigation based on real-time data, offering a cost-effective solution to improve water management.</w:t>
-      </w:r>
-    </w:p>
-    <w:p>
-      <w:pPr>
-        <w:pStyle w:val="NormalWeb"/>
-      </w:pPr>
-      <w:r>
-        <w:t>These innovations demonstrate the potential of smart irrigation in addressing the water challenges faced by African farmers, who often contend with erratic weather patterns and limited access to water resources. By integrating modern technology into their farming practices, African farmers can improve crop yields, reduce water waste, and contribute to food security in the region.</w:t>
-      </w:r>
-    </w:p>
-    <w:p>
-      <w:pPr>
-        <w:pStyle w:val="Heading3"/>
-      </w:pPr>
-      <w:r>
-        <w:t>Kenyan Scenario</w:t>
-      </w:r>
-    </w:p>
-    <w:p>
-      <w:pPr>
-        <w:pStyle w:val="NormalWeb"/>
-      </w:pPr>
-      <w:r>
-        <w:t>Kenya is grappling with the challenges of water scarcity and unreliable rain-fed agriculture due to erratic climate changes. According to a study by Meru University of Science and Technology, there is an urgent need for increased food production to meet the demands of a growing population. Kenya is classified as a water-scarce country, necessitating the conservation and efficient use of available water resources, especially for irrigation. In response to this, the team from Meru University developed an automatic irrigation system using soil moisture sensors to detect dry soil and channel water to crops, thus reducing water wastage. The system can be operated remotely through SMS commands, making irrigation not only more efficient but also reducing labor costs. Plans for further upgrades to this system include real-time soil nutrient evaluation and crop stress monitoring, which will further optimize crop health and productivity.</w:t>
-      </w:r>
-    </w:p>
-    <w:p>
-      <w:pPr>
-        <w:pStyle w:val="NormalWeb"/>
-      </w:pPr>
-      <w:r>
-        <w:t xml:space="preserve">In addition, a local initiative led by Odhiambo and Odhiambo demonstrates the potential of solar-powered irrigation systems in Kenya. They developed a climate-smart, solar-powered water pumping system for a 25-hectare banana plantation in Garissa. This system utilizes high-efficiency photovoltaic modules to generate 23kW of electrical power, pumping water </w:t>
-      </w:r>
-      <w:r>
-        <w:lastRenderedPageBreak/>
-        <w:t>from the Tana River to the plantation. This project has supported 25 households, transforming the community from reliance on food aid to a self-sustaining, middle-income status, with an annual gross income of 40 million Kenyan shillings. The system is not only easy to operate and maintain but also offers a scalable model for sustainable irrigation in Kenya.</w:t>
-      </w:r>
-    </w:p>
-    <w:p>
-      <w:pPr>
-        <w:pStyle w:val="NormalWeb"/>
-      </w:pPr>
-      <w:r>
         <w:t>These case studies highlight the diversity of smart irrigation approaches already in use across Kenya. They provide valuable insights and serve as foundational references for further developing IoT-based smart irrigation systems aimed at technology-driven crop farming. By leveraging these innovations and integrating advanced technologies like soil moisture sensors, real-time data analytics, and solar power, Kenya can significantly improve water management, boost agricultural productivity, and reduce labor costs.</w:t>
       </w:r>
     </w:p>
@@ -857,7 +693,7 @@
         <w:rPr>
           <w:rFonts w:ascii="Times New Roman" w:eastAsia="Times New Roman" w:hAnsi="Times New Roman" w:cs="Times New Roman"/>
           <w:kern w:val="0"/>
-          <w:lang w:val="en-US" w:eastAsia="en-GB"/>
+          <w:lang w:eastAsia="en-GB"/>
           <w14:ligatures w14:val="none"/>
         </w:rPr>
       </w:pPr>
@@ -874,7 +710,7 @@
         <w:rPr>
           <w:rFonts w:ascii="Times New Roman" w:eastAsia="Times New Roman" w:hAnsi="Times New Roman" w:cs="Times New Roman"/>
           <w:kern w:val="0"/>
-          <w:lang w:val="en-US" w:eastAsia="en-GB"/>
+          <w:lang w:eastAsia="en-GB"/>
           <w14:ligatures w14:val="none"/>
         </w:rPr>
         <w:t>.</w:t>
@@ -886,102 +722,102 @@
         <w:rPr>
           <w:rFonts w:ascii="Times New Roman" w:eastAsia="Times New Roman" w:hAnsi="Times New Roman" w:cs="Times New Roman"/>
           <w:kern w:val="0"/>
-          <w:lang w:val="en-US" w:eastAsia="en-GB"/>
-          <w14:ligatures w14:val="none"/>
-        </w:rPr>
-      </w:pPr>
-    </w:p>
-    <w:p>
-      <w:pPr>
-        <w:spacing w:before="100" w:beforeAutospacing="1" w:after="100" w:afterAutospacing="1"/>
-        <w:rPr>
-          <w:rFonts w:ascii="Times New Roman" w:eastAsia="Times New Roman" w:hAnsi="Times New Roman" w:cs="Times New Roman"/>
-          <w:kern w:val="0"/>
-          <w:lang w:val="en-US" w:eastAsia="en-GB"/>
-          <w14:ligatures w14:val="none"/>
-        </w:rPr>
-      </w:pPr>
-    </w:p>
-    <w:p>
-      <w:pPr>
-        <w:spacing w:before="100" w:beforeAutospacing="1" w:after="100" w:afterAutospacing="1"/>
-        <w:rPr>
-          <w:rFonts w:ascii="Times New Roman" w:eastAsia="Times New Roman" w:hAnsi="Times New Roman" w:cs="Times New Roman"/>
-          <w:kern w:val="0"/>
-          <w:lang w:val="en-US" w:eastAsia="en-GB"/>
-          <w14:ligatures w14:val="none"/>
-        </w:rPr>
-      </w:pPr>
-    </w:p>
-    <w:p>
-      <w:pPr>
-        <w:spacing w:before="100" w:beforeAutospacing="1" w:after="100" w:afterAutospacing="1"/>
-        <w:rPr>
-          <w:rFonts w:ascii="Times New Roman" w:eastAsia="Times New Roman" w:hAnsi="Times New Roman" w:cs="Times New Roman"/>
-          <w:kern w:val="0"/>
-          <w:lang w:val="en-US" w:eastAsia="en-GB"/>
-          <w14:ligatures w14:val="none"/>
-        </w:rPr>
-      </w:pPr>
-    </w:p>
-    <w:p>
-      <w:pPr>
-        <w:spacing w:before="100" w:beforeAutospacing="1" w:after="100" w:afterAutospacing="1"/>
-        <w:rPr>
-          <w:rFonts w:ascii="Times New Roman" w:eastAsia="Times New Roman" w:hAnsi="Times New Roman" w:cs="Times New Roman"/>
-          <w:kern w:val="0"/>
-          <w:lang w:val="en-US" w:eastAsia="en-GB"/>
-          <w14:ligatures w14:val="none"/>
-        </w:rPr>
-      </w:pPr>
-    </w:p>
-    <w:p>
-      <w:pPr>
-        <w:spacing w:before="100" w:beforeAutospacing="1" w:after="100" w:afterAutospacing="1"/>
-        <w:rPr>
-          <w:rFonts w:ascii="Times New Roman" w:eastAsia="Times New Roman" w:hAnsi="Times New Roman" w:cs="Times New Roman"/>
-          <w:kern w:val="0"/>
-          <w:lang w:val="en-US" w:eastAsia="en-GB"/>
-          <w14:ligatures w14:val="none"/>
-        </w:rPr>
-      </w:pPr>
-    </w:p>
-    <w:p>
-      <w:pPr>
-        <w:spacing w:before="100" w:beforeAutospacing="1" w:after="100" w:afterAutospacing="1"/>
-        <w:rPr>
-          <w:rFonts w:ascii="Times New Roman" w:eastAsia="Times New Roman" w:hAnsi="Times New Roman" w:cs="Times New Roman"/>
-          <w:kern w:val="0"/>
-          <w:lang w:val="en-US" w:eastAsia="en-GB"/>
-          <w14:ligatures w14:val="none"/>
-        </w:rPr>
-      </w:pPr>
-    </w:p>
-    <w:p>
-      <w:pPr>
-        <w:spacing w:before="100" w:beforeAutospacing="1" w:after="100" w:afterAutospacing="1"/>
-        <w:rPr>
-          <w:rFonts w:ascii="Times New Roman" w:eastAsia="Times New Roman" w:hAnsi="Times New Roman" w:cs="Times New Roman"/>
-          <w:kern w:val="0"/>
-          <w:lang w:val="en-US" w:eastAsia="en-GB"/>
-          <w14:ligatures w14:val="none"/>
-        </w:rPr>
-      </w:pPr>
-    </w:p>
-    <w:p>
-      <w:pPr>
-        <w:spacing w:before="100" w:beforeAutospacing="1" w:after="100" w:afterAutospacing="1"/>
+          <w:lang w:eastAsia="en-GB"/>
+          <w14:ligatures w14:val="none"/>
+        </w:rPr>
+      </w:pPr>
+    </w:p>
+    <w:p>
+      <w:pPr>
+        <w:spacing w:before="100" w:beforeAutospacing="1" w:after="100" w:afterAutospacing="1"/>
+        <w:rPr>
+          <w:rFonts w:ascii="Times New Roman" w:eastAsia="Times New Roman" w:hAnsi="Times New Roman" w:cs="Times New Roman"/>
+          <w:kern w:val="0"/>
+          <w:lang w:eastAsia="en-GB"/>
+          <w14:ligatures w14:val="none"/>
+        </w:rPr>
+      </w:pPr>
+    </w:p>
+    <w:p>
+      <w:pPr>
+        <w:spacing w:before="100" w:beforeAutospacing="1" w:after="100" w:afterAutospacing="1"/>
+        <w:rPr>
+          <w:rFonts w:ascii="Times New Roman" w:eastAsia="Times New Roman" w:hAnsi="Times New Roman" w:cs="Times New Roman"/>
+          <w:kern w:val="0"/>
+          <w:lang w:eastAsia="en-GB"/>
+          <w14:ligatures w14:val="none"/>
+        </w:rPr>
+      </w:pPr>
+    </w:p>
+    <w:p>
+      <w:pPr>
+        <w:spacing w:before="100" w:beforeAutospacing="1" w:after="100" w:afterAutospacing="1"/>
+        <w:rPr>
+          <w:rFonts w:ascii="Times New Roman" w:eastAsia="Times New Roman" w:hAnsi="Times New Roman" w:cs="Times New Roman"/>
+          <w:kern w:val="0"/>
+          <w:lang w:eastAsia="en-GB"/>
+          <w14:ligatures w14:val="none"/>
+        </w:rPr>
+      </w:pPr>
+    </w:p>
+    <w:p>
+      <w:pPr>
+        <w:spacing w:before="100" w:beforeAutospacing="1" w:after="100" w:afterAutospacing="1"/>
+        <w:rPr>
+          <w:rFonts w:ascii="Times New Roman" w:eastAsia="Times New Roman" w:hAnsi="Times New Roman" w:cs="Times New Roman"/>
+          <w:kern w:val="0"/>
+          <w:lang w:eastAsia="en-GB"/>
+          <w14:ligatures w14:val="none"/>
+        </w:rPr>
+      </w:pPr>
+    </w:p>
+    <w:p>
+      <w:pPr>
+        <w:spacing w:before="100" w:beforeAutospacing="1" w:after="100" w:afterAutospacing="1"/>
+        <w:rPr>
+          <w:rFonts w:ascii="Times New Roman" w:eastAsia="Times New Roman" w:hAnsi="Times New Roman" w:cs="Times New Roman"/>
+          <w:kern w:val="0"/>
+          <w:lang w:eastAsia="en-GB"/>
+          <w14:ligatures w14:val="none"/>
+        </w:rPr>
+      </w:pPr>
+    </w:p>
+    <w:p>
+      <w:pPr>
+        <w:spacing w:before="100" w:beforeAutospacing="1" w:after="100" w:afterAutospacing="1"/>
+        <w:rPr>
+          <w:rFonts w:ascii="Times New Roman" w:eastAsia="Times New Roman" w:hAnsi="Times New Roman" w:cs="Times New Roman"/>
+          <w:kern w:val="0"/>
+          <w:lang w:eastAsia="en-GB"/>
+          <w14:ligatures w14:val="none"/>
+        </w:rPr>
+      </w:pPr>
+    </w:p>
+    <w:p>
+      <w:pPr>
+        <w:spacing w:before="100" w:beforeAutospacing="1" w:after="100" w:afterAutospacing="1"/>
+        <w:rPr>
+          <w:rFonts w:ascii="Times New Roman" w:eastAsia="Times New Roman" w:hAnsi="Times New Roman" w:cs="Times New Roman"/>
+          <w:kern w:val="0"/>
+          <w:lang w:eastAsia="en-GB"/>
+          <w14:ligatures w14:val="none"/>
+        </w:rPr>
+      </w:pPr>
+    </w:p>
+    <w:p>
+      <w:pPr>
+        <w:spacing w:before="100" w:beforeAutospacing="1" w:after="100" w:afterAutospacing="1"/>
+      </w:pPr>
+      <w:r>
+        <w:t>CHAPTER 3: Methodology</w:t>
+      </w:r>
+    </w:p>
+    <w:p>
+      <w:pPr>
+        <w:pStyle w:val="Heading2"/>
       </w:pPr>
       <w:r>
         <w:lastRenderedPageBreak/>
-        <w:t>CHAPTER 3: Methodology</w:t>
-      </w:r>
-    </w:p>
-    <w:p>
-      <w:pPr>
-        <w:pStyle w:val="Heading2"/>
-      </w:pPr>
-      <w:r>
         <w:t>3.0 Overview</w:t>
       </w:r>
     </w:p>
@@ -1130,28 +966,10 @@
         <w:t>Remote Access:</w:t>
       </w:r>
       <w:r>
-        <w:t xml:space="preserve"> Users shall access the system remotely via a</w:t>
-      </w:r>
-      <w:r>
-        <w:rPr>
-          <w:lang w:val="en-US"/>
-        </w:rPr>
-        <w:t xml:space="preserve">n </w:t>
-      </w:r>
-      <w:r>
-        <w:t>application to monitor data and adjust</w:t>
-      </w:r>
-      <w:r>
-        <w:rPr>
-          <w:lang w:val="en-US"/>
-        </w:rPr>
-        <w:t xml:space="preserve"> the solenoid </w:t>
+        <w:t xml:space="preserve"> Users shall access the system remotely via an application to monitor data and adjust the solenoid </w:t>
       </w:r>
       <w:proofErr w:type="spellStart"/>
       <w:r>
-        <w:rPr>
-          <w:lang w:val="en-US"/>
-        </w:rPr>
         <w:t>valv</w:t>
       </w:r>
       <w:proofErr w:type="spellEnd"/>
@@ -1298,7 +1116,6 @@
         <w:pStyle w:val="Heading2"/>
       </w:pPr>
       <w:r>
-        <w:lastRenderedPageBreak/>
         <w:t>3.2 Design Phase</w:t>
       </w:r>
     </w:p>
@@ -1327,6 +1144,7 @@
         <w:rPr>
           <w:rStyle w:val="Strong"/>
         </w:rPr>
+        <w:lastRenderedPageBreak/>
         <w:t>Hardware Components</w:t>
       </w:r>
     </w:p>
@@ -1336,13 +1154,7 @@
         <w:ind w:left="720"/>
       </w:pPr>
       <w:r>
-        <w:t>ESP32 Microcontroller</w:t>
-      </w:r>
-      <w:r>
-        <w:rPr>
-          <w:lang w:val="en-US"/>
-        </w:rPr>
-        <w:t>-</w:t>
+        <w:t>ESP32 Microcontroller-</w:t>
       </w:r>
       <w:r>
         <w:tab/>
@@ -1359,13 +1171,7 @@
         <w:ind w:left="720"/>
       </w:pPr>
       <w:r>
-        <w:t>18650 Batteries (3.7V)</w:t>
-      </w:r>
-      <w:r>
-        <w:rPr>
-          <w:lang w:val="en-US"/>
-        </w:rPr>
-        <w:t>-</w:t>
+        <w:t>18650 Batteries (3.7V)-</w:t>
       </w:r>
       <w:r>
         <w:tab/>
@@ -1382,13 +1188,7 @@
         <w:ind w:left="720"/>
       </w:pPr>
       <w:r>
-        <w:t>LM7805 Voltage Regulator</w:t>
-      </w:r>
-      <w:r>
-        <w:rPr>
-          <w:lang w:val="en-US"/>
-        </w:rPr>
-        <w:t>-</w:t>
+        <w:t>LM7805 Voltage Regulator-</w:t>
       </w:r>
       <w:r>
         <w:tab/>
@@ -1405,13 +1205,7 @@
         <w:ind w:left="720"/>
       </w:pPr>
       <w:r>
-        <w:t>MT3608 Buck-Boost Converter</w:t>
-      </w:r>
-      <w:r>
-        <w:rPr>
-          <w:lang w:val="en-US"/>
-        </w:rPr>
-        <w:t>-</w:t>
+        <w:t>MT3608 Buck-Boost Converter-</w:t>
       </w:r>
       <w:r>
         <w:tab/>
@@ -1428,13 +1222,7 @@
         <w:ind w:left="720"/>
       </w:pPr>
       <w:r>
-        <w:t>CR2032 Battery</w:t>
-      </w:r>
-      <w:r>
-        <w:rPr>
-          <w:lang w:val="en-US"/>
-        </w:rPr>
-        <w:t>-</w:t>
+        <w:t>CR2032 Battery-</w:t>
       </w:r>
       <w:r>
         <w:tab/>
@@ -1451,16 +1239,7 @@
         <w:ind w:left="720"/>
       </w:pPr>
       <w:r>
-        <w:t>Relay Module (5V)</w:t>
-      </w:r>
-      <w:r>
-        <w:rPr>
-          <w:lang w:val="en-US"/>
-        </w:rPr>
-        <w:t>-</w:t>
-      </w:r>
-      <w:r>
-        <w:t>Controls the solenoid valve (12V)</w:t>
+        <w:t>Relay Module (5V)-Controls the solenoid valve (12V)</w:t>
       </w:r>
       <w:r>
         <w:tab/>
@@ -1473,16 +1252,7 @@
         <w:ind w:left="720"/>
       </w:pPr>
       <w:r>
-        <w:t>Capacitive Soil Moisture Sensor</w:t>
-      </w:r>
-      <w:r>
-        <w:rPr>
-          <w:lang w:val="en-US"/>
-        </w:rPr>
-        <w:t xml:space="preserve">- </w:t>
-      </w:r>
-      <w:r>
-        <w:t>Measures soil moisture</w:t>
+        <w:t>Capacitive Soil Moisture Sensor- Measures soil moisture</w:t>
       </w:r>
       <w:r>
         <w:tab/>
@@ -1495,13 +1265,7 @@
         <w:ind w:left="720"/>
       </w:pPr>
       <w:r>
-        <w:t>DHT22/DHT11</w:t>
-      </w:r>
-      <w:r>
-        <w:rPr>
-          <w:lang w:val="en-US"/>
-        </w:rPr>
-        <w:t>-</w:t>
+        <w:t>DHT22/DHT11-</w:t>
       </w:r>
       <w:r>
         <w:tab/>
@@ -1522,15 +1286,7 @@
       </w:r>
       <w:r>
         <w:tab/>
-      </w:r>
-      <w:r>
-        <w:rPr>
-          <w:lang w:val="en-US"/>
-        </w:rPr>
-        <w:t>-</w:t>
-      </w:r>
-      <w:r>
-        <w:t>Measures water level in the tank</w:t>
+        <w:t>-Measures water level in the tank</w:t>
       </w:r>
       <w:r>
         <w:tab/>
@@ -1547,15 +1303,7 @@
       </w:r>
       <w:r>
         <w:tab/>
-      </w:r>
-      <w:r>
-        <w:rPr>
-          <w:lang w:val="en-US"/>
-        </w:rPr>
-        <w:t>-</w:t>
-      </w:r>
-      <w:r>
-        <w:t>Measures water usage</w:t>
+        <w:t>-Measures water usage</w:t>
       </w:r>
       <w:r>
         <w:tab/>
@@ -1568,16 +1316,7 @@
         <w:ind w:left="720"/>
       </w:pPr>
       <w:r>
-        <w:t>pH Sensor (Gravity Analog)</w:t>
-      </w:r>
-      <w:r>
-        <w:rPr>
-          <w:lang w:val="en-US"/>
-        </w:rPr>
-        <w:t>-</w:t>
-      </w:r>
-      <w:r>
-        <w:t>Measures soil pH</w:t>
+        <w:t>pH Sensor (Gravity Analog)-Measures soil pH</w:t>
       </w:r>
       <w:r>
         <w:tab/>
@@ -1590,16 +1329,7 @@
         <w:ind w:left="720"/>
       </w:pPr>
       <w:r>
-        <w:t>NPK Soil Sensor</w:t>
-      </w:r>
-      <w:r>
-        <w:rPr>
-          <w:lang w:val="en-US"/>
-        </w:rPr>
-        <w:t>-</w:t>
-      </w:r>
-      <w:r>
-        <w:t>Measures soil nutrient levels</w:t>
+        <w:t>NPK Soil Sensor-Measures soil nutrient levels</w:t>
       </w:r>
       <w:r>
         <w:tab/>
@@ -1612,16 +1342,7 @@
         <w:ind w:left="720"/>
       </w:pPr>
       <w:r>
-        <w:t>Pyranometer</w:t>
-      </w:r>
-      <w:r>
-        <w:rPr>
-          <w:lang w:val="en-US"/>
-        </w:rPr>
-        <w:t>-</w:t>
-      </w:r>
-      <w:r>
-        <w:t>Measures sunlight intensity</w:t>
+        <w:t>Pyranometer-Measures sunlight intensity</w:t>
       </w:r>
       <w:r>
         <w:tab/>
@@ -1634,16 +1355,7 @@
         <w:ind w:left="720"/>
       </w:pPr>
       <w:r>
-        <w:t>LCD I2C Display</w:t>
-      </w:r>
-      <w:r>
-        <w:rPr>
-          <w:lang w:val="en-US"/>
-        </w:rPr>
-        <w:t>-</w:t>
-      </w:r>
-      <w:r>
-        <w:t>Displays system info</w:t>
+        <w:t>LCD I2C Display-Displays system info</w:t>
       </w:r>
       <w:r>
         <w:tab/>
@@ -1656,13 +1368,7 @@
         <w:ind w:left="720"/>
       </w:pPr>
       <w:r>
-        <w:t>Real-Time Clock (RTC)</w:t>
-      </w:r>
-      <w:r>
-        <w:rPr>
-          <w:lang w:val="en-US"/>
-        </w:rPr>
-        <w:t>-</w:t>
+        <w:t>Real-Time Clock (RTC)-</w:t>
       </w:r>
       <w:r>
         <w:tab/>
@@ -1679,16 +1385,7 @@
         <w:ind w:left="720"/>
       </w:pPr>
       <w:r>
-        <w:t>4x4 Membrane Keypad</w:t>
-      </w:r>
-      <w:r>
-        <w:rPr>
-          <w:lang w:val="en-US"/>
-        </w:rPr>
-        <w:t xml:space="preserve">- </w:t>
-      </w:r>
-      <w:r>
-        <w:t>User input for settings</w:t>
+        <w:t>4x4 Membrane Keypad- User input for settings</w:t>
       </w:r>
       <w:r>
         <w:tab/>
@@ -1701,16 +1398,7 @@
         <w:ind w:left="720"/>
       </w:pPr>
       <w:r>
-        <w:t>DC Solenoid Valve (12V)</w:t>
-      </w:r>
-      <w:r>
-        <w:rPr>
-          <w:lang w:val="en-US"/>
-        </w:rPr>
-        <w:t>-</w:t>
-      </w:r>
-      <w:r>
-        <w:t>Controls water flow</w:t>
+        <w:t>DC Solenoid Valve (12V)-Controls water flow</w:t>
       </w:r>
       <w:r>
         <w:tab/>
@@ -1721,18 +1409,9 @@
       <w:pPr>
         <w:spacing w:before="100" w:beforeAutospacing="1" w:after="100" w:afterAutospacing="1"/>
         <w:ind w:left="720"/>
-        <w:rPr>
-          <w:lang w:val="en-US"/>
-        </w:rPr>
-      </w:pPr>
-      <w:r>
-        <w:t>- SIM800 L GSM module</w:t>
-      </w:r>
-      <w:r>
-        <w:rPr>
-          <w:lang w:val="en-US"/>
-        </w:rPr>
-        <w:t xml:space="preserve"> – to act as a back</w:t>
+      </w:pPr>
+      <w:r>
+        <w:t>- SIM800 L GSM module – to act as a back</w:t>
       </w:r>
     </w:p>
     <w:p>
@@ -1776,7 +1455,6 @@
         <w:pStyle w:val="Heading3"/>
       </w:pPr>
       <w:r>
-        <w:lastRenderedPageBreak/>
         <w:t>Process Overview</w:t>
       </w:r>
     </w:p>
@@ -1810,6 +1488,7 @@
         <w:rPr>
           <w:rStyle w:val="Strong"/>
         </w:rPr>
+        <w:lastRenderedPageBreak/>
         <w:t>Hardware Integration:</w:t>
       </w:r>
       <w:r>
@@ -1927,7 +1606,7 @@
         <w:rPr>
           <w:rFonts w:ascii="Times New Roman" w:eastAsia="Times New Roman" w:hAnsi="Times New Roman" w:cs="Times New Roman"/>
           <w:kern w:val="0"/>
-          <w:lang w:val="en-US" w:eastAsia="en-GB"/>
+          <w:lang w:eastAsia="en-GB"/>
           <w14:ligatures w14:val="none"/>
         </w:rPr>
       </w:pPr>
@@ -1939,10 +1618,194 @@
     </w:p>
     <w:p>
       <w:pPr>
-        <w:rPr>
-          <w:lang w:val="en-US"/>
-        </w:rPr>
-      </w:pPr>
+        <w:pStyle w:val="Heading1"/>
+      </w:pPr>
+    </w:p>
+    <w:p>
+      <w:pPr>
+        <w:pStyle w:val="Heading1"/>
+      </w:pPr>
+    </w:p>
+    <w:p>
+      <w:pPr>
+        <w:pStyle w:val="Heading1"/>
+      </w:pPr>
+    </w:p>
+    <w:p>
+      <w:pPr>
+        <w:pStyle w:val="Heading1"/>
+      </w:pPr>
+    </w:p>
+    <w:p>
+      <w:pPr>
+        <w:pStyle w:val="Heading1"/>
+      </w:pPr>
+    </w:p>
+    <w:p>
+      <w:pPr>
+        <w:pStyle w:val="Heading1"/>
+      </w:pPr>
+    </w:p>
+    <w:p>
+      <w:pPr>
+        <w:pStyle w:val="Heading1"/>
+      </w:pPr>
+    </w:p>
+    <w:p>
+      <w:pPr>
+        <w:pStyle w:val="Heading1"/>
+      </w:pPr>
+    </w:p>
+    <w:p>
+      <w:pPr>
+        <w:pStyle w:val="Heading1"/>
+      </w:pPr>
+    </w:p>
+    <w:p>
+      <w:pPr>
+        <w:pStyle w:val="Heading1"/>
+      </w:pPr>
+    </w:p>
+    <w:p>
+      <w:pPr>
+        <w:pStyle w:val="Heading1"/>
+      </w:pPr>
+    </w:p>
+    <w:p>
+      <w:pPr>
+        <w:pStyle w:val="Heading1"/>
+      </w:pPr>
+      <w:r>
+        <w:t>CHAPTER 4: Implementation</w:t>
+      </w:r>
+    </w:p>
+    <w:p>
+      <w:pPr>
+        <w:pStyle w:val="Heading2"/>
+      </w:pPr>
+      <w:r>
+        <w:t>4.0 System Analysis &amp; Design</w:t>
+      </w:r>
+    </w:p>
+    <w:p>
+      <w:pPr>
+        <w:pStyle w:val="NormalWeb"/>
+      </w:pPr>
+      <w:r>
+        <w:t>The system integrates multiple hardware and software components to achieve intelligent irrigation management. The design focuses on modularity, scalability, and user-friendliness.</w:t>
+      </w:r>
+    </w:p>
+    <w:p>
+      <w:pPr>
+        <w:pStyle w:val="Heading2"/>
+      </w:pPr>
+      <w:r>
+        <w:lastRenderedPageBreak/>
+        <w:t>4.1 Data Flow Diagram (DFD)</w:t>
+      </w:r>
+    </w:p>
+    <w:p>
+      <w:r>
+        <w:drawing>
+          <wp:inline distT="0" distB="0" distL="0" distR="0" wp14:anchorId="3C310445" wp14:editId="4F9D60AF">
+            <wp:extent cx="5731510" cy="5363845"/>
+            <wp:effectExtent l="0" t="0" r="2540" b="8255"/>
+            <wp:docPr id="1" name="Picture 1"/>
+            <wp:cNvGraphicFramePr>
+              <a:graphicFrameLocks xmlns:a="http://schemas.openxmlformats.org/drawingml/2006/main" noChangeAspect="1"/>
+            </wp:cNvGraphicFramePr>
+            <a:graphic xmlns:a="http://schemas.openxmlformats.org/drawingml/2006/main">
+              <a:graphicData uri="http://schemas.openxmlformats.org/drawingml/2006/picture">
+                <pic:pic xmlns:pic="http://schemas.openxmlformats.org/drawingml/2006/picture">
+                  <pic:nvPicPr>
+                    <pic:cNvPr id="1" name=""/>
+                    <pic:cNvPicPr/>
+                  </pic:nvPicPr>
+                  <pic:blipFill>
+                    <a:blip r:embed="rId5"/>
+                    <a:stretch>
+                      <a:fillRect/>
+                    </a:stretch>
+                  </pic:blipFill>
+                  <pic:spPr>
+                    <a:xfrm>
+                      <a:off x="0" y="0"/>
+                      <a:ext cx="5731510" cy="5363845"/>
+                    </a:xfrm>
+                    <a:prstGeom prst="rect">
+                      <a:avLst/>
+                    </a:prstGeom>
+                  </pic:spPr>
+                </pic:pic>
+              </a:graphicData>
+            </a:graphic>
+          </wp:inline>
+        </w:drawing>
+      </w:r>
+    </w:p>
+    <w:p/>
+    <w:p/>
+    <w:p/>
+    <w:p/>
+    <w:p/>
+    <w:p/>
+    <w:p/>
+    <w:p/>
+    <w:p/>
+    <w:p/>
+    <w:p/>
+    <w:p/>
+    <w:p/>
+    <w:p/>
+    <w:p/>
+    <w:p/>
+    <w:p/>
+    <w:p/>
+    <w:p>
+      <w:r>
+        <w:lastRenderedPageBreak/>
+        <w:t>4.2 Entity Relationship (ER) Diagram</w:t>
+      </w:r>
+    </w:p>
+    <w:p/>
+    <w:p>
+      <w:r>
+        <w:drawing>
+          <wp:inline distT="0" distB="0" distL="0" distR="0" wp14:anchorId="7517D0BE" wp14:editId="70B88E44">
+            <wp:extent cx="5731510" cy="5790565"/>
+            <wp:effectExtent l="0" t="0" r="2540" b="635"/>
+            <wp:docPr id="2" name="Picture 2"/>
+            <wp:cNvGraphicFramePr>
+              <a:graphicFrameLocks xmlns:a="http://schemas.openxmlformats.org/drawingml/2006/main" noChangeAspect="1"/>
+            </wp:cNvGraphicFramePr>
+            <a:graphic xmlns:a="http://schemas.openxmlformats.org/drawingml/2006/main">
+              <a:graphicData uri="http://schemas.openxmlformats.org/drawingml/2006/picture">
+                <pic:pic xmlns:pic="http://schemas.openxmlformats.org/drawingml/2006/picture">
+                  <pic:nvPicPr>
+                    <pic:cNvPr id="1" name=""/>
+                    <pic:cNvPicPr/>
+                  </pic:nvPicPr>
+                  <pic:blipFill>
+                    <a:blip r:embed="rId6"/>
+                    <a:stretch>
+                      <a:fillRect/>
+                    </a:stretch>
+                  </pic:blipFill>
+                  <pic:spPr>
+                    <a:xfrm>
+                      <a:off x="0" y="0"/>
+                      <a:ext cx="5731510" cy="5790565"/>
+                    </a:xfrm>
+                    <a:prstGeom prst="rect">
+                      <a:avLst/>
+                    </a:prstGeom>
+                  </pic:spPr>
+                </pic:pic>
+              </a:graphicData>
+            </a:graphic>
+          </wp:inline>
+        </w:drawing>
+      </w:r>
     </w:p>
     <w:sectPr>
       <w:pgSz w:w="11906" w:h="16838"/>
@@ -1955,8 +1818,8 @@
 </file>
 
 <file path=word/numbering.xml><?xml version="1.0" encoding="utf-8"?>
-<w:numbering xmlns:wpc="http://schemas.microsoft.com/office/word/2010/wordprocessingCanvas" xmlns:cx="http://schemas.microsoft.com/office/drawing/2014/chartex" xmlns:cx1="http://schemas.microsoft.com/office/drawing/2015/9/8/chartex" xmlns:cx2="http://schemas.microsoft.com/office/drawing/2015/10/21/chartex" xmlns:cx3="http://schemas.microsoft.com/office/drawing/2016/5/9/chartex" xmlns:cx4="http://schemas.microsoft.com/office/drawing/2016/5/10/chartex" xmlns:cx5="http://schemas.microsoft.com/office/drawing/2016/5/11/chartex" xmlns:cx6="http://schemas.microsoft.com/office/drawing/2016/5/12/chartex" xmlns:cx7="http://schemas.microsoft.com/office/drawing/2016/5/13/chartex" xmlns:cx8="http://schemas.microsoft.com/office/drawing/2016/5/14/chartex" xmlns:mc="http://schemas.openxmlformats.org/markup-compatibility/2006" xmlns:aink="http://schemas.microsoft.com/office/drawing/2016/ink" xmlns:am3d="http://schemas.microsoft.com/office/drawing/2017/model3d" xmlns:o="urn:schemas-microsoft-com:office:office" xmlns:oel="http://schemas.microsoft.com/office/2019/extlst" xmlns:r="http://schemas.openxmlformats.org/officeDocument/2006/relationships" xmlns:m="http://schemas.openxmlformats.org/officeDocument/2006/math" xmlns:v="urn:schemas-microsoft-com:vml" xmlns:wp14="http://schemas.microsoft.com/office/word/2010/wordprocessingDrawing" xmlns:wp="http://schemas.openxmlformats.org/drawingml/2006/wordprocessingDrawing" xmlns:w10="urn:schemas-microsoft-com:office:word" xmlns:w="http://schemas.openxmlformats.org/wordprocessingml/2006/main" xmlns:w14="http://schemas.microsoft.com/office/word/2010/wordml" xmlns:w15="http://schemas.microsoft.com/office/word/2012/wordml" xmlns:w16cex="http://schemas.microsoft.com/office/word/2018/wordml/cex" xmlns:w16cid="http://schemas.microsoft.com/office/word/2016/wordml/cid" xmlns:w16="http://schemas.microsoft.com/office/word/2018/wordml" xmlns:w16sdtdh="http://schemas.microsoft.com/office/word/2020/wordml/sdtdatahash" xmlns:w16se="http://schemas.microsoft.com/office/word/2015/wordml/symex" xmlns:wpg="http://schemas.microsoft.com/office/word/2010/wordprocessingGroup" xmlns:wpi="http://schemas.microsoft.com/office/word/2010/wordprocessingInk" xmlns:wne="http://schemas.microsoft.com/office/word/2006/wordml" xmlns:wps="http://schemas.microsoft.com/office/word/2010/wordprocessingShape" mc:Ignorable="w14 w15 w16se w16cid w16 w16cex w16sdtdh wp14">
-  <w:abstractNum w:abstractNumId="0" w15:restartNumberingAfterBreak="0">
+<w:numbering xmlns:wpc="http://schemas.microsoft.com/office/word/2010/wordprocessingCanvas" xmlns:mc="http://schemas.openxmlformats.org/markup-compatibility/2006" xmlns:o="urn:schemas-microsoft-com:office:office" xmlns:r="http://schemas.openxmlformats.org/officeDocument/2006/relationships" xmlns:m="http://schemas.openxmlformats.org/officeDocument/2006/math" xmlns:v="urn:schemas-microsoft-com:vml" xmlns:wp14="http://schemas.microsoft.com/office/word/2010/wordprocessingDrawing" xmlns:wp="http://schemas.openxmlformats.org/drawingml/2006/wordprocessingDrawing" xmlns:w10="urn:schemas-microsoft-com:office:word" xmlns:w="http://schemas.openxmlformats.org/wordprocessingml/2006/main" xmlns:w14="http://schemas.microsoft.com/office/word/2010/wordml" xmlns:w15="http://schemas.microsoft.com/office/word/2012/wordml" xmlns:wpg="http://schemas.microsoft.com/office/word/2010/wordprocessingGroup" xmlns:wpi="http://schemas.microsoft.com/office/word/2010/wordprocessingInk" xmlns:wne="http://schemas.microsoft.com/office/word/2006/wordml" xmlns:wps="http://schemas.microsoft.com/office/word/2010/wordprocessingShape" mc:Ignorable="w14 w15 wp14">
+  <w:abstractNum w:abstractNumId="0">
     <w:nsid w:val="1D753582"/>
     <w:multiLevelType w:val="multilevel"/>
     <w:tmpl w:val="D7AEB744"/>
@@ -2105,7 +1968,7 @@
       </w:rPr>
     </w:lvl>
   </w:abstractNum>
-  <w:abstractNum w:abstractNumId="1" w15:restartNumberingAfterBreak="0">
+  <w:abstractNum w:abstractNumId="1">
     <w:nsid w:val="21050584"/>
     <w:multiLevelType w:val="multilevel"/>
     <w:tmpl w:val="ABB0ED58"/>
@@ -2222,7 +2085,7 @@
       </w:pPr>
     </w:lvl>
   </w:abstractNum>
-  <w:abstractNum w:abstractNumId="2" w15:restartNumberingAfterBreak="0">
+  <w:abstractNum w:abstractNumId="2">
     <w:nsid w:val="2420211E"/>
     <w:multiLevelType w:val="hybridMultilevel"/>
     <w:tmpl w:val="4AA28A46"/>
@@ -2311,7 +2174,7 @@
       </w:pPr>
     </w:lvl>
   </w:abstractNum>
-  <w:abstractNum w:abstractNumId="3" w15:restartNumberingAfterBreak="0">
+  <w:abstractNum w:abstractNumId="3">
     <w:nsid w:val="3B5D1217"/>
     <w:multiLevelType w:val="multilevel"/>
     <w:tmpl w:val="5F50119A"/>
@@ -2460,7 +2323,7 @@
       </w:rPr>
     </w:lvl>
   </w:abstractNum>
-  <w:abstractNum w:abstractNumId="4" w15:restartNumberingAfterBreak="0">
+  <w:abstractNum w:abstractNumId="4">
     <w:nsid w:val="509A62E0"/>
     <w:multiLevelType w:val="multilevel"/>
     <w:tmpl w:val="DAF0A942"/>
@@ -2609,7 +2472,7 @@
       </w:rPr>
     </w:lvl>
   </w:abstractNum>
-  <w:abstractNum w:abstractNumId="5" w15:restartNumberingAfterBreak="0">
+  <w:abstractNum w:abstractNumId="5">
     <w:nsid w:val="6950604A"/>
     <w:multiLevelType w:val="multilevel"/>
     <w:tmpl w:val="9D24E14E"/>
@@ -2758,7 +2621,7 @@
       </w:rPr>
     </w:lvl>
   </w:abstractNum>
-  <w:abstractNum w:abstractNumId="6" w15:restartNumberingAfterBreak="0">
+  <w:abstractNum w:abstractNumId="6">
     <w:nsid w:val="6C9728CD"/>
     <w:multiLevelType w:val="multilevel"/>
     <w:tmpl w:val="DA1E4A06"/>
@@ -2907,7 +2770,7 @@
       </w:rPr>
     </w:lvl>
   </w:abstractNum>
-  <w:abstractNum w:abstractNumId="7" w15:restartNumberingAfterBreak="0">
+  <w:abstractNum w:abstractNumId="7">
     <w:nsid w:val="766C5359"/>
     <w:multiLevelType w:val="multilevel"/>
     <w:tmpl w:val="81DC61C4"/>
@@ -3020,35 +2883,35 @@
       </w:pPr>
     </w:lvl>
   </w:abstractNum>
-  <w:num w:numId="1" w16cid:durableId="1673026019">
+  <w:num w:numId="1">
     <w:abstractNumId w:val="2"/>
   </w:num>
-  <w:num w:numId="2" w16cid:durableId="472676995">
+  <w:num w:numId="2">
     <w:abstractNumId w:val="7"/>
   </w:num>
-  <w:num w:numId="3" w16cid:durableId="1790390947">
+  <w:num w:numId="3">
     <w:abstractNumId w:val="4"/>
   </w:num>
-  <w:num w:numId="4" w16cid:durableId="1048215216">
+  <w:num w:numId="4">
     <w:abstractNumId w:val="3"/>
   </w:num>
-  <w:num w:numId="5" w16cid:durableId="341665998">
+  <w:num w:numId="5">
     <w:abstractNumId w:val="5"/>
   </w:num>
-  <w:num w:numId="6" w16cid:durableId="398939969">
+  <w:num w:numId="6">
     <w:abstractNumId w:val="6"/>
   </w:num>
-  <w:num w:numId="7" w16cid:durableId="781077569">
+  <w:num w:numId="7">
     <w:abstractNumId w:val="0"/>
   </w:num>
-  <w:num w:numId="8" w16cid:durableId="76024020">
+  <w:num w:numId="8">
     <w:abstractNumId w:val="1"/>
   </w:num>
 </w:numbering>
 </file>
 
 <file path=word/styles.xml><?xml version="1.0" encoding="utf-8"?>
-<w:styles xmlns:mc="http://schemas.openxmlformats.org/markup-compatibility/2006" xmlns:r="http://schemas.openxmlformats.org/officeDocument/2006/relationships" xmlns:w="http://schemas.openxmlformats.org/wordprocessingml/2006/main" xmlns:w14="http://schemas.microsoft.com/office/word/2010/wordml" xmlns:w15="http://schemas.microsoft.com/office/word/2012/wordml" xmlns:w16cex="http://schemas.microsoft.com/office/word/2018/wordml/cex" xmlns:w16cid="http://schemas.microsoft.com/office/word/2016/wordml/cid" xmlns:w16="http://schemas.microsoft.com/office/word/2018/wordml" xmlns:w16sdtdh="http://schemas.microsoft.com/office/word/2020/wordml/sdtdatahash" xmlns:w16se="http://schemas.microsoft.com/office/word/2015/wordml/symex" mc:Ignorable="w14 w15 w16se w16cid w16 w16cex w16sdtdh">
+<w:styles xmlns:mc="http://schemas.openxmlformats.org/markup-compatibility/2006" xmlns:r="http://schemas.openxmlformats.org/officeDocument/2006/relationships" xmlns:w="http://schemas.openxmlformats.org/wordprocessingml/2006/main" xmlns:w14="http://schemas.microsoft.com/office/word/2010/wordml" xmlns:w15="http://schemas.microsoft.com/office/word/2012/wordml" mc:Ignorable="w14 w15">
   <w:docDefaults>
     <w:rPrDefault>
       <w:rPr>
@@ -3056,13 +2919,13 @@
         <w:kern w:val="2"/>
         <w:sz w:val="24"/>
         <w:szCs w:val="24"/>
-        <w:lang w:val="en-KE" w:eastAsia="en-US" w:bidi="ar-SA"/>
+        <w:lang w:val="en-US" w:eastAsia="en-US" w:bidi="ar-SA"/>
         <w14:ligatures w14:val="standardContextual"/>
       </w:rPr>
     </w:rPrDefault>
     <w:pPrDefault/>
   </w:docDefaults>
-  <w:latentStyles w:defLockedState="0" w:defUIPriority="99" w:defSemiHidden="0" w:defUnhideWhenUsed="0" w:defQFormat="0" w:count="376">
+  <w:latentStyles w:defLockedState="0" w:defUIPriority="99" w:defSemiHidden="0" w:defUnhideWhenUsed="0" w:defQFormat="0" w:count="371">
     <w:lsdException w:name="Normal" w:uiPriority="0" w:qFormat="1"/>
     <w:lsdException w:name="heading 1" w:uiPriority="9" w:qFormat="1"/>
     <w:lsdException w:name="heading 2" w:semiHidden="1" w:uiPriority="9" w:unhideWhenUsed="1" w:qFormat="1"/>
@@ -3434,15 +3297,31 @@
     <w:lsdException w:name="List Table 5 Dark Accent 6" w:uiPriority="50"/>
     <w:lsdException w:name="List Table 6 Colorful Accent 6" w:uiPriority="51"/>
     <w:lsdException w:name="List Table 7 Colorful Accent 6" w:uiPriority="52"/>
-    <w:lsdException w:name="Mention" w:semiHidden="1" w:unhideWhenUsed="1"/>
-    <w:lsdException w:name="Smart Hyperlink" w:semiHidden="1" w:unhideWhenUsed="1"/>
-    <w:lsdException w:name="Hashtag" w:semiHidden="1" w:unhideWhenUsed="1"/>
-    <w:lsdException w:name="Unresolved Mention" w:semiHidden="1" w:unhideWhenUsed="1"/>
-    <w:lsdException w:name="Smart Link" w:semiHidden="1" w:unhideWhenUsed="1"/>
   </w:latentStyles>
   <w:style w:type="paragraph" w:default="1" w:styleId="Normal">
     <w:name w:val="Normal"/>
     <w:qFormat/>
+  </w:style>
+  <w:style w:type="paragraph" w:styleId="Heading1">
+    <w:name w:val="heading 1"/>
+    <w:basedOn w:val="Normal"/>
+    <w:next w:val="Normal"/>
+    <w:link w:val="Heading1Char"/>
+    <w:uiPriority w:val="9"/>
+    <w:qFormat/>
+    <w:rsid w:val="00D95A24"/>
+    <w:pPr>
+      <w:keepNext/>
+      <w:keepLines/>
+      <w:spacing w:before="240"/>
+      <w:outlineLvl w:val="0"/>
+    </w:pPr>
+    <w:rPr>
+      <w:rFonts w:asciiTheme="majorHAnsi" w:eastAsiaTheme="majorEastAsia" w:hAnsiTheme="majorHAnsi" w:cstheme="majorBidi"/>
+      <w:color w:val="2F5496" w:themeColor="accent1" w:themeShade="BF"/>
+      <w:sz w:val="32"/>
+      <w:szCs w:val="32"/>
+    </w:rPr>
   </w:style>
   <w:style w:type="paragraph" w:styleId="Heading2">
     <w:name w:val="heading 2"/>
@@ -3621,6 +3500,19 @@
       <w:color w:val="2F5496" w:themeColor="accent1" w:themeShade="BF"/>
       <w:sz w:val="26"/>
       <w:szCs w:val="26"/>
+    </w:rPr>
+  </w:style>
+  <w:style w:type="character" w:customStyle="1" w:styleId="Heading1Char">
+    <w:name w:val="Heading 1 Char"/>
+    <w:basedOn w:val="DefaultParagraphFont"/>
+    <w:link w:val="Heading1"/>
+    <w:uiPriority w:val="9"/>
+    <w:rsid w:val="00D95A24"/>
+    <w:rPr>
+      <w:rFonts w:asciiTheme="majorHAnsi" w:eastAsiaTheme="majorEastAsia" w:hAnsiTheme="majorHAnsi" w:cstheme="majorBidi"/>
+      <w:color w:val="2F5496" w:themeColor="accent1" w:themeShade="BF"/>
+      <w:sz w:val="32"/>
+      <w:szCs w:val="32"/>
     </w:rPr>
   </w:style>
 </w:styles>
